--- a/HarshwardhanBargat.docx
+++ b/HarshwardhanBargat.docx
@@ -13,14 +13,25 @@
           <w:szCs w:val="20"/>
         </w:rPr>
       </w:pPr>
-      <w:r>
-        <w:rPr>
-          <w:rFonts w:ascii="Times New Roman" w:hAnsi="Times New Roman" w:cs="Times New Roman"/>
-          <w:b/>
-          <w:sz w:val="20"/>
-          <w:szCs w:val="20"/>
-        </w:rPr>
-        <w:t>Harshwardhan Bargat</w:t>
+      <w:proofErr w:type="spellStart"/>
+      <w:r>
+        <w:rPr>
+          <w:rFonts w:ascii="Times New Roman" w:hAnsi="Times New Roman" w:cs="Times New Roman"/>
+          <w:b/>
+          <w:sz w:val="20"/>
+          <w:szCs w:val="20"/>
+        </w:rPr>
+        <w:t>Harshwardhan</w:t>
+      </w:r>
+      <w:proofErr w:type="spellEnd"/>
+      <w:r>
+        <w:rPr>
+          <w:rFonts w:ascii="Times New Roman" w:hAnsi="Times New Roman" w:cs="Times New Roman"/>
+          <w:b/>
+          <w:sz w:val="20"/>
+          <w:szCs w:val="20"/>
+        </w:rPr>
+        <w:t xml:space="preserve"> Bargat</w:t>
       </w:r>
     </w:p>
     <w:p>
@@ -734,7 +745,61 @@
           <w:sz w:val="20"/>
           <w:szCs w:val="20"/>
         </w:rPr>
-        <w:t>The existing GTM portal was migrated from FLEX UI to Angular 5 screens. REST services were designed for communication with backed DB2 database.</w:t>
+        <w:t>The existing G</w:t>
+      </w:r>
+      <w:r>
+        <w:rPr>
+          <w:rFonts w:ascii="Times New Roman" w:hAnsi="Times New Roman" w:cs="Times New Roman"/>
+          <w:bCs/>
+          <w:sz w:val="20"/>
+          <w:szCs w:val="20"/>
+        </w:rPr>
+        <w:t xml:space="preserve">lobal </w:t>
+      </w:r>
+      <w:r>
+        <w:rPr>
+          <w:rFonts w:ascii="Times New Roman" w:hAnsi="Times New Roman" w:cs="Times New Roman"/>
+          <w:bCs/>
+          <w:sz w:val="20"/>
+          <w:szCs w:val="20"/>
+        </w:rPr>
+        <w:t>T</w:t>
+      </w:r>
+      <w:r>
+        <w:rPr>
+          <w:rFonts w:ascii="Times New Roman" w:hAnsi="Times New Roman" w:cs="Times New Roman"/>
+          <w:bCs/>
+          <w:sz w:val="20"/>
+          <w:szCs w:val="20"/>
+        </w:rPr>
+        <w:t xml:space="preserve">ransaction </w:t>
+      </w:r>
+      <w:r>
+        <w:rPr>
+          <w:rFonts w:ascii="Times New Roman" w:hAnsi="Times New Roman" w:cs="Times New Roman"/>
+          <w:bCs/>
+          <w:sz w:val="20"/>
+          <w:szCs w:val="20"/>
+        </w:rPr>
+        <w:t>M</w:t>
+      </w:r>
+      <w:r>
+        <w:rPr>
+          <w:rFonts w:ascii="Times New Roman" w:hAnsi="Times New Roman" w:cs="Times New Roman"/>
+          <w:bCs/>
+          <w:sz w:val="20"/>
+          <w:szCs w:val="20"/>
+        </w:rPr>
+        <w:t>anagement</w:t>
+      </w:r>
+      <w:r>
+        <w:rPr>
+          <w:rFonts w:ascii="Times New Roman" w:hAnsi="Times New Roman" w:cs="Times New Roman"/>
+          <w:bCs/>
+          <w:sz w:val="20"/>
+          <w:szCs w:val="20"/>
+        </w:rPr>
+        <w:t xml:space="preserve"> portal was migrated from FLEX UI to Angular 5 screens. REST services were designed for communication with backed DB2 database.</w:t>
       </w:r>
     </w:p>
     <w:p>
@@ -768,7 +833,27 @@
           <w:sz w:val="20"/>
           <w:szCs w:val="20"/>
         </w:rPr>
-        <w:t>I worked on drop 5 – LTE and Sysplex modules Angular screens, backend REST services and</w:t>
+        <w:t xml:space="preserve">I worked on drop 5 – LTE and </w:t>
+      </w:r>
+      <w:proofErr w:type="spellStart"/>
+      <w:r>
+        <w:rPr>
+          <w:rFonts w:ascii="Times New Roman" w:hAnsi="Times New Roman" w:cs="Times New Roman"/>
+          <w:bCs/>
+          <w:sz w:val="20"/>
+          <w:szCs w:val="20"/>
+        </w:rPr>
+        <w:t>Sysplex</w:t>
+      </w:r>
+      <w:proofErr w:type="spellEnd"/>
+      <w:r>
+        <w:rPr>
+          <w:rFonts w:ascii="Times New Roman" w:hAnsi="Times New Roman" w:cs="Times New Roman"/>
+          <w:bCs/>
+          <w:sz w:val="20"/>
+          <w:szCs w:val="20"/>
+        </w:rPr>
+        <w:t xml:space="preserve"> modules Angular screens, backend REST services and</w:t>
       </w:r>
       <w:r>
         <w:rPr>
@@ -824,7 +909,25 @@
           <w:sz w:val="20"/>
           <w:szCs w:val="20"/>
         </w:rPr>
-        <w:t>I also worked on Veracode Vulnerabilities fixes.</w:t>
+        <w:t xml:space="preserve">I also worked on </w:t>
+      </w:r>
+      <w:proofErr w:type="spellStart"/>
+      <w:r>
+        <w:rPr>
+          <w:rFonts w:ascii="Times New Roman" w:hAnsi="Times New Roman" w:cs="Times New Roman"/>
+          <w:sz w:val="20"/>
+          <w:szCs w:val="20"/>
+        </w:rPr>
+        <w:t>Veracode</w:t>
+      </w:r>
+      <w:proofErr w:type="spellEnd"/>
+      <w:r>
+        <w:rPr>
+          <w:rFonts w:ascii="Times New Roman" w:hAnsi="Times New Roman" w:cs="Times New Roman"/>
+          <w:sz w:val="20"/>
+          <w:szCs w:val="20"/>
+        </w:rPr>
+        <w:t xml:space="preserve"> Vulnerabilities fixes.</w:t>
       </w:r>
     </w:p>
     <w:p>
@@ -847,6 +950,7 @@
           <w:szCs w:val="20"/>
         </w:rPr>
       </w:pPr>
+      <w:proofErr w:type="spellStart"/>
       <w:r>
         <w:rPr>
           <w:rFonts w:ascii="Times New Roman" w:eastAsia="Times New Roman" w:hAnsi="Times New Roman" w:cs="Times New Roman"/>
@@ -854,11 +958,21 @@
           <w:sz w:val="20"/>
           <w:szCs w:val="20"/>
         </w:rPr>
-        <w:t>TradeflowReport Scheduler:</w:t>
-      </w:r>
+        <w:t>TradeflowReport</w:t>
+      </w:r>
+      <w:proofErr w:type="spellEnd"/>
       <w:r>
         <w:rPr>
           <w:rFonts w:ascii="Times New Roman" w:eastAsia="Times New Roman" w:hAnsi="Times New Roman" w:cs="Times New Roman"/>
+          <w:b/>
+          <w:sz w:val="20"/>
+          <w:szCs w:val="20"/>
+        </w:rPr>
+        <w:t xml:space="preserve"> Scheduler:</w:t>
+      </w:r>
+      <w:r>
+        <w:rPr>
+          <w:rFonts w:ascii="Times New Roman" w:eastAsia="Times New Roman" w:hAnsi="Times New Roman" w:cs="Times New Roman"/>
           <w:sz w:val="20"/>
           <w:szCs w:val="20"/>
         </w:rPr>
@@ -894,14 +1008,32 @@
           <w:sz w:val="20"/>
           <w:szCs w:val="20"/>
         </w:rPr>
-        <w:t>FTP in Excel and HTML</w:t>
-      </w:r>
+        <w:t xml:space="preserve">FTP in Excel </w:t>
+      </w:r>
+      <w:proofErr w:type="gramStart"/>
       <w:r>
         <w:rPr>
           <w:rFonts w:ascii="Times New Roman" w:eastAsia="Times New Roman" w:hAnsi="Times New Roman" w:cs="Times New Roman"/>
           <w:sz w:val="20"/>
           <w:szCs w:val="20"/>
         </w:rPr>
+        <w:t>and</w:t>
+      </w:r>
+      <w:proofErr w:type="gramEnd"/>
+      <w:r>
+        <w:rPr>
+          <w:rFonts w:ascii="Times New Roman" w:eastAsia="Times New Roman" w:hAnsi="Times New Roman" w:cs="Times New Roman"/>
+          <w:sz w:val="20"/>
+          <w:szCs w:val="20"/>
+        </w:rPr>
+        <w:t xml:space="preserve"> HTML</w:t>
+      </w:r>
+      <w:r>
+        <w:rPr>
+          <w:rFonts w:ascii="Times New Roman" w:eastAsia="Times New Roman" w:hAnsi="Times New Roman" w:cs="Times New Roman"/>
+          <w:sz w:val="20"/>
+          <w:szCs w:val="20"/>
+        </w:rPr>
         <w:t xml:space="preserve"> format from BNY MELLON to </w:t>
       </w:r>
       <w:r>
@@ -1020,6 +1152,7 @@
           <w:szCs w:val="20"/>
         </w:rPr>
       </w:pPr>
+      <w:proofErr w:type="spellStart"/>
       <w:r>
         <w:rPr>
           <w:rFonts w:ascii="Times New Roman" w:eastAsia="Times New Roman" w:hAnsi="Times New Roman" w:cs="Times New Roman"/>
@@ -1027,15 +1160,43 @@
           <w:sz w:val="20"/>
           <w:szCs w:val="20"/>
         </w:rPr>
-        <w:t xml:space="preserve">Breater Outsourcing System: </w:t>
-      </w:r>
+        <w:t>Breater</w:t>
+      </w:r>
+      <w:proofErr w:type="spellEnd"/>
       <w:r>
         <w:rPr>
           <w:rFonts w:ascii="Times New Roman" w:eastAsia="Times New Roman" w:hAnsi="Times New Roman" w:cs="Times New Roman"/>
-          <w:sz w:val="20"/>
-          <w:szCs w:val="20"/>
-        </w:rPr>
-        <w:t xml:space="preserve">An Application for Employee, Assets and Departments management was developed using the Spring MVC Framework, JDBC template, JSP and PL-Sql Procedures.  </w:t>
+          <w:b/>
+          <w:sz w:val="20"/>
+          <w:szCs w:val="20"/>
+        </w:rPr>
+        <w:t xml:space="preserve"> Outsourcing System: </w:t>
+      </w:r>
+      <w:r>
+        <w:rPr>
+          <w:rFonts w:ascii="Times New Roman" w:eastAsia="Times New Roman" w:hAnsi="Times New Roman" w:cs="Times New Roman"/>
+          <w:sz w:val="20"/>
+          <w:szCs w:val="20"/>
+        </w:rPr>
+        <w:t>An Application for Employee, Assets and Departments management was developed using the Spring MVC Framework, JDBC template, JSP and PL-</w:t>
+      </w:r>
+      <w:proofErr w:type="spellStart"/>
+      <w:r>
+        <w:rPr>
+          <w:rFonts w:ascii="Times New Roman" w:eastAsia="Times New Roman" w:hAnsi="Times New Roman" w:cs="Times New Roman"/>
+          <w:sz w:val="20"/>
+          <w:szCs w:val="20"/>
+        </w:rPr>
+        <w:t>Sql</w:t>
+      </w:r>
+      <w:proofErr w:type="spellEnd"/>
+      <w:r>
+        <w:rPr>
+          <w:rFonts w:ascii="Times New Roman" w:eastAsia="Times New Roman" w:hAnsi="Times New Roman" w:cs="Times New Roman"/>
+          <w:sz w:val="20"/>
+          <w:szCs w:val="20"/>
+        </w:rPr>
+        <w:t xml:space="preserve"> Procedures.  </w:t>
       </w:r>
     </w:p>
     <w:p>
@@ -1065,13 +1226,41 @@
           <w:szCs w:val="20"/>
         </w:rPr>
       </w:pPr>
+      <w:proofErr w:type="spellStart"/>
       <w:r>
         <w:rPr>
           <w:rFonts w:ascii="Times New Roman" w:eastAsia="Times New Roman" w:hAnsi="Times New Roman" w:cs="Times New Roman"/>
           <w:sz w:val="20"/>
           <w:szCs w:val="20"/>
         </w:rPr>
-        <w:t>Udemy Spring, Hibernate, Spring boot projects: Customer Relationship Management</w:t>
+        <w:t>Udemy</w:t>
+      </w:r>
+      <w:proofErr w:type="spellEnd"/>
+      <w:r>
+        <w:rPr>
+          <w:rFonts w:ascii="Times New Roman" w:eastAsia="Times New Roman" w:hAnsi="Times New Roman" w:cs="Times New Roman"/>
+          <w:sz w:val="20"/>
+          <w:szCs w:val="20"/>
+        </w:rPr>
+        <w:t xml:space="preserve"> Spring, Hibernate, </w:t>
+      </w:r>
+      <w:proofErr w:type="gramStart"/>
+      <w:r>
+        <w:rPr>
+          <w:rFonts w:ascii="Times New Roman" w:eastAsia="Times New Roman" w:hAnsi="Times New Roman" w:cs="Times New Roman"/>
+          <w:sz w:val="20"/>
+          <w:szCs w:val="20"/>
+        </w:rPr>
+        <w:t>Spring</w:t>
+      </w:r>
+      <w:proofErr w:type="gramEnd"/>
+      <w:r>
+        <w:rPr>
+          <w:rFonts w:ascii="Times New Roman" w:eastAsia="Times New Roman" w:hAnsi="Times New Roman" w:cs="Times New Roman"/>
+          <w:sz w:val="20"/>
+          <w:szCs w:val="20"/>
+        </w:rPr>
+        <w:t xml:space="preserve"> boot projects: Customer Relationship Management</w:t>
       </w:r>
     </w:p>
     <w:p>
@@ -1259,15 +1448,7 @@
           <w:sz w:val="20"/>
           <w:szCs w:val="20"/>
         </w:rPr>
-        <w:t xml:space="preserve"> Hibernate,</w:t>
-      </w:r>
-      <w:r>
-        <w:rPr>
-          <w:rFonts w:ascii="Times New Roman" w:hAnsi="Times New Roman" w:cs="Times New Roman"/>
-          <w:sz w:val="20"/>
-          <w:szCs w:val="20"/>
-        </w:rPr>
-        <w:t xml:space="preserve"> Struts 1.x</w:t>
+        <w:t xml:space="preserve"> Hibernate</w:t>
       </w:r>
       <w:r>
         <w:rPr>
@@ -1283,7 +1464,25 @@
           <w:sz w:val="20"/>
           <w:szCs w:val="20"/>
         </w:rPr>
-        <w:t>, Spring boot</w:t>
+        <w:t xml:space="preserve">, </w:t>
+      </w:r>
+      <w:proofErr w:type="gramStart"/>
+      <w:r>
+        <w:rPr>
+          <w:rFonts w:ascii="Times New Roman" w:hAnsi="Times New Roman" w:cs="Times New Roman"/>
+          <w:sz w:val="20"/>
+          <w:szCs w:val="20"/>
+        </w:rPr>
+        <w:t>Spring</w:t>
+      </w:r>
+      <w:proofErr w:type="gramEnd"/>
+      <w:r>
+        <w:rPr>
+          <w:rFonts w:ascii="Times New Roman" w:hAnsi="Times New Roman" w:cs="Times New Roman"/>
+          <w:sz w:val="20"/>
+          <w:szCs w:val="20"/>
+        </w:rPr>
+        <w:t xml:space="preserve"> boot</w:t>
       </w:r>
     </w:p>
     <w:p>
@@ -1321,7 +1520,25 @@
           <w:sz w:val="20"/>
           <w:szCs w:val="20"/>
         </w:rPr>
-        <w:t xml:space="preserve">: JDBC, Servlet, JSP, </w:t>
+        <w:t xml:space="preserve">: JDBC, </w:t>
+      </w:r>
+      <w:proofErr w:type="spellStart"/>
+      <w:r>
+        <w:rPr>
+          <w:rFonts w:ascii="Times New Roman" w:hAnsi="Times New Roman" w:cs="Times New Roman"/>
+          <w:sz w:val="20"/>
+          <w:szCs w:val="20"/>
+        </w:rPr>
+        <w:t>Servlet</w:t>
+      </w:r>
+      <w:proofErr w:type="spellEnd"/>
+      <w:r>
+        <w:rPr>
+          <w:rFonts w:ascii="Times New Roman" w:hAnsi="Times New Roman" w:cs="Times New Roman"/>
+          <w:sz w:val="20"/>
+          <w:szCs w:val="20"/>
+        </w:rPr>
+        <w:t xml:space="preserve">, JSP, </w:t>
       </w:r>
       <w:r>
         <w:rPr>
@@ -1533,8 +1750,18 @@
           <w:sz w:val="20"/>
           <w:szCs w:val="20"/>
         </w:rPr>
-        <w:t xml:space="preserve"> Docker</w:t>
-      </w:r>
+        <w:t xml:space="preserve"> </w:t>
+      </w:r>
+      <w:proofErr w:type="spellStart"/>
+      <w:r>
+        <w:rPr>
+          <w:rFonts w:ascii="Times New Roman" w:hAnsi="Times New Roman" w:cs="Times New Roman"/>
+          <w:sz w:val="20"/>
+          <w:szCs w:val="20"/>
+        </w:rPr>
+        <w:t>Docker</w:t>
+      </w:r>
+      <w:proofErr w:type="spellEnd"/>
       <w:r>
         <w:rPr>
           <w:rFonts w:ascii="Times New Roman" w:hAnsi="Times New Roman" w:cs="Times New Roman"/>
@@ -1798,6 +2025,7 @@
           <w:szCs w:val="20"/>
         </w:rPr>
       </w:pPr>
+      <w:proofErr w:type="gramStart"/>
       <w:r>
         <w:rPr>
           <w:rFonts w:ascii="Times New Roman" w:hAnsi="Times New Roman" w:cs="Times New Roman"/>
@@ -1807,6 +2035,7 @@
         </w:rPr>
         <w:t>Financial Market Specialist certification from BNYM BK University.</w:t>
       </w:r>
+      <w:proofErr w:type="gramEnd"/>
     </w:p>
     <w:p>
       <w:pPr>
@@ -1846,6 +2075,7 @@
         </w:rPr>
         <w:t xml:space="preserve"> </w:t>
       </w:r>
+      <w:proofErr w:type="spellStart"/>
       <w:r>
         <w:rPr>
           <w:rFonts w:ascii="Times New Roman" w:hAnsi="Times New Roman" w:cs="Times New Roman"/>
@@ -1855,6 +2085,7 @@
         </w:rPr>
         <w:t>Udemy</w:t>
       </w:r>
+      <w:proofErr w:type="spellEnd"/>
       <w:r>
         <w:rPr>
           <w:rFonts w:ascii="Times New Roman" w:hAnsi="Times New Roman" w:cs="Times New Roman"/>
@@ -2127,13 +2358,77 @@
                 <w:szCs w:val="20"/>
               </w:rPr>
             </w:pPr>
+            <w:proofErr w:type="spellStart"/>
             <w:r>
               <w:rPr>
                 <w:rFonts w:ascii="Times New Roman" w:hAnsi="Times New Roman" w:cs="Times New Roman"/>
                 <w:sz w:val="20"/>
                 <w:szCs w:val="20"/>
               </w:rPr>
-              <w:t>Shri Ramdeobaba College of Engg and Mgm, Nagpur</w:t>
+              <w:t>Shri</w:t>
+            </w:r>
+            <w:proofErr w:type="spellEnd"/>
+            <w:r>
+              <w:rPr>
+                <w:rFonts w:ascii="Times New Roman" w:hAnsi="Times New Roman" w:cs="Times New Roman"/>
+                <w:sz w:val="20"/>
+                <w:szCs w:val="20"/>
+              </w:rPr>
+              <w:t xml:space="preserve"> </w:t>
+            </w:r>
+            <w:proofErr w:type="spellStart"/>
+            <w:r>
+              <w:rPr>
+                <w:rFonts w:ascii="Times New Roman" w:hAnsi="Times New Roman" w:cs="Times New Roman"/>
+                <w:sz w:val="20"/>
+                <w:szCs w:val="20"/>
+              </w:rPr>
+              <w:t>Ramdeobaba</w:t>
+            </w:r>
+            <w:proofErr w:type="spellEnd"/>
+            <w:r>
+              <w:rPr>
+                <w:rFonts w:ascii="Times New Roman" w:hAnsi="Times New Roman" w:cs="Times New Roman"/>
+                <w:sz w:val="20"/>
+                <w:szCs w:val="20"/>
+              </w:rPr>
+              <w:t xml:space="preserve"> College of </w:t>
+            </w:r>
+            <w:proofErr w:type="spellStart"/>
+            <w:r>
+              <w:rPr>
+                <w:rFonts w:ascii="Times New Roman" w:hAnsi="Times New Roman" w:cs="Times New Roman"/>
+                <w:sz w:val="20"/>
+                <w:szCs w:val="20"/>
+              </w:rPr>
+              <w:t>Engg</w:t>
+            </w:r>
+            <w:proofErr w:type="spellEnd"/>
+            <w:r>
+              <w:rPr>
+                <w:rFonts w:ascii="Times New Roman" w:hAnsi="Times New Roman" w:cs="Times New Roman"/>
+                <w:sz w:val="20"/>
+                <w:szCs w:val="20"/>
+              </w:rPr>
+              <w:t xml:space="preserve"> and </w:t>
+            </w:r>
+            <w:proofErr w:type="spellStart"/>
+            <w:r>
+              <w:rPr>
+                <w:rFonts w:ascii="Times New Roman" w:hAnsi="Times New Roman" w:cs="Times New Roman"/>
+                <w:sz w:val="20"/>
+                <w:szCs w:val="20"/>
+              </w:rPr>
+              <w:t>Mgm</w:t>
+            </w:r>
+            <w:proofErr w:type="spellEnd"/>
+            <w:r>
+              <w:rPr>
+                <w:rFonts w:ascii="Times New Roman" w:hAnsi="Times New Roman" w:cs="Times New Roman"/>
+                <w:sz w:val="20"/>
+                <w:szCs w:val="20"/>
+              </w:rPr>
+              <w:t>, Nagpur</w:t>
             </w:r>
           </w:p>
         </w:tc>
@@ -2221,14 +2516,52 @@
                 <w:szCs w:val="20"/>
               </w:rPr>
             </w:pPr>
+            <w:proofErr w:type="spellStart"/>
             <w:r>
               <w:rPr>
                 <w:rFonts w:ascii="Times New Roman" w:hAnsi="Times New Roman" w:cs="Times New Roman"/>
                 <w:sz w:val="20"/>
                 <w:szCs w:val="20"/>
               </w:rPr>
-              <w:t>Amolakchand Mahavidyalaya, Yavatmal</w:t>
+              <w:t>Amolakchand</w:t>
             </w:r>
+            <w:proofErr w:type="spellEnd"/>
+            <w:r>
+              <w:rPr>
+                <w:rFonts w:ascii="Times New Roman" w:hAnsi="Times New Roman" w:cs="Times New Roman"/>
+                <w:sz w:val="20"/>
+                <w:szCs w:val="20"/>
+              </w:rPr>
+              <w:t xml:space="preserve"> </w:t>
+            </w:r>
+            <w:proofErr w:type="spellStart"/>
+            <w:r>
+              <w:rPr>
+                <w:rFonts w:ascii="Times New Roman" w:hAnsi="Times New Roman" w:cs="Times New Roman"/>
+                <w:sz w:val="20"/>
+                <w:szCs w:val="20"/>
+              </w:rPr>
+              <w:t>Mahavidyalaya</w:t>
+            </w:r>
+            <w:proofErr w:type="spellEnd"/>
+            <w:r>
+              <w:rPr>
+                <w:rFonts w:ascii="Times New Roman" w:hAnsi="Times New Roman" w:cs="Times New Roman"/>
+                <w:sz w:val="20"/>
+                <w:szCs w:val="20"/>
+              </w:rPr>
+              <w:t xml:space="preserve">, </w:t>
+            </w:r>
+            <w:proofErr w:type="spellStart"/>
+            <w:r>
+              <w:rPr>
+                <w:rFonts w:ascii="Times New Roman" w:hAnsi="Times New Roman" w:cs="Times New Roman"/>
+                <w:sz w:val="20"/>
+                <w:szCs w:val="20"/>
+              </w:rPr>
+              <w:t>Yavatmal</w:t>
+            </w:r>
+            <w:proofErr w:type="spellEnd"/>
           </w:p>
         </w:tc>
         <w:tc>
@@ -2321,8 +2654,18 @@
                 <w:sz w:val="20"/>
                 <w:szCs w:val="20"/>
               </w:rPr>
-              <w:t>Free Methodist English High School, Yavatmal</w:t>
+              <w:t xml:space="preserve">Free Methodist English High School, </w:t>
             </w:r>
+            <w:proofErr w:type="spellStart"/>
+            <w:r>
+              <w:rPr>
+                <w:rFonts w:ascii="Times New Roman" w:hAnsi="Times New Roman" w:cs="Times New Roman"/>
+                <w:sz w:val="20"/>
+                <w:szCs w:val="20"/>
+              </w:rPr>
+              <w:t>Yavatmal</w:t>
+            </w:r>
+            <w:proofErr w:type="spellEnd"/>
           </w:p>
         </w:tc>
         <w:tc>
@@ -2704,13 +3047,77 @@
         </w:rPr>
         <w:t xml:space="preserve">ddress: </w:t>
       </w:r>
-      <w:r>
-        <w:rPr>
-          <w:rFonts w:ascii="Times New Roman" w:hAnsi="Times New Roman" w:cs="Times New Roman"/>
-          <w:sz w:val="20"/>
-          <w:szCs w:val="20"/>
-        </w:rPr>
-        <w:t>Kondhare Palace -2, Behind Sukhwani Emerad, Magarpatta City, Pune-411013.</w:t>
+      <w:proofErr w:type="spellStart"/>
+      <w:r>
+        <w:rPr>
+          <w:rFonts w:ascii="Times New Roman" w:hAnsi="Times New Roman" w:cs="Times New Roman"/>
+          <w:sz w:val="20"/>
+          <w:szCs w:val="20"/>
+        </w:rPr>
+        <w:t>Kondhare</w:t>
+      </w:r>
+      <w:proofErr w:type="spellEnd"/>
+      <w:r>
+        <w:rPr>
+          <w:rFonts w:ascii="Times New Roman" w:hAnsi="Times New Roman" w:cs="Times New Roman"/>
+          <w:sz w:val="20"/>
+          <w:szCs w:val="20"/>
+        </w:rPr>
+        <w:t xml:space="preserve"> Palace -2, Behind </w:t>
+      </w:r>
+      <w:proofErr w:type="spellStart"/>
+      <w:r>
+        <w:rPr>
+          <w:rFonts w:ascii="Times New Roman" w:hAnsi="Times New Roman" w:cs="Times New Roman"/>
+          <w:sz w:val="20"/>
+          <w:szCs w:val="20"/>
+        </w:rPr>
+        <w:t>Sukhwani</w:t>
+      </w:r>
+      <w:proofErr w:type="spellEnd"/>
+      <w:r>
+        <w:rPr>
+          <w:rFonts w:ascii="Times New Roman" w:hAnsi="Times New Roman" w:cs="Times New Roman"/>
+          <w:sz w:val="20"/>
+          <w:szCs w:val="20"/>
+        </w:rPr>
+        <w:t xml:space="preserve"> </w:t>
+      </w:r>
+      <w:proofErr w:type="spellStart"/>
+      <w:r>
+        <w:rPr>
+          <w:rFonts w:ascii="Times New Roman" w:hAnsi="Times New Roman" w:cs="Times New Roman"/>
+          <w:sz w:val="20"/>
+          <w:szCs w:val="20"/>
+        </w:rPr>
+        <w:t>Emerad</w:t>
+      </w:r>
+      <w:proofErr w:type="spellEnd"/>
+      <w:r>
+        <w:rPr>
+          <w:rFonts w:ascii="Times New Roman" w:hAnsi="Times New Roman" w:cs="Times New Roman"/>
+          <w:sz w:val="20"/>
+          <w:szCs w:val="20"/>
+        </w:rPr>
+        <w:t xml:space="preserve">, </w:t>
+      </w:r>
+      <w:proofErr w:type="spellStart"/>
+      <w:r>
+        <w:rPr>
+          <w:rFonts w:ascii="Times New Roman" w:hAnsi="Times New Roman" w:cs="Times New Roman"/>
+          <w:sz w:val="20"/>
+          <w:szCs w:val="20"/>
+        </w:rPr>
+        <w:t>Magarpatta</w:t>
+      </w:r>
+      <w:proofErr w:type="spellEnd"/>
+      <w:r>
+        <w:rPr>
+          <w:rFonts w:ascii="Times New Roman" w:hAnsi="Times New Roman" w:cs="Times New Roman"/>
+          <w:sz w:val="20"/>
+          <w:szCs w:val="20"/>
+        </w:rPr>
+        <w:t xml:space="preserve"> City, Pune-411013.</w:t>
       </w:r>
     </w:p>
     <w:p>
@@ -2919,14 +3326,25 @@
         </w:rPr>
         <w:tab/>
       </w:r>
-      <w:r>
-        <w:rPr>
-          <w:rFonts w:ascii="Times New Roman" w:hAnsi="Times New Roman" w:cs="Times New Roman"/>
-          <w:b/>
-          <w:sz w:val="20"/>
-          <w:szCs w:val="20"/>
-        </w:rPr>
-        <w:t>Harshwardhan Bargat</w:t>
+      <w:proofErr w:type="spellStart"/>
+      <w:r>
+        <w:rPr>
+          <w:rFonts w:ascii="Times New Roman" w:hAnsi="Times New Roman" w:cs="Times New Roman"/>
+          <w:b/>
+          <w:sz w:val="20"/>
+          <w:szCs w:val="20"/>
+        </w:rPr>
+        <w:t>Harshwardhan</w:t>
+      </w:r>
+      <w:proofErr w:type="spellEnd"/>
+      <w:r>
+        <w:rPr>
+          <w:rFonts w:ascii="Times New Roman" w:hAnsi="Times New Roman" w:cs="Times New Roman"/>
+          <w:b/>
+          <w:sz w:val="20"/>
+          <w:szCs w:val="20"/>
+        </w:rPr>
+        <w:t xml:space="preserve"> Bargat</w:t>
       </w:r>
     </w:p>
     <w:sectPr>
